--- a/Action Groups - TDL.docx
+++ b/Action Groups - TDL.docx
@@ -96,6 +96,7 @@
     <w:p>
       <w:pPr>
         <w:rPr>
+          <w:rtl/>
           <w:lang w:bidi="he-IL"/>
         </w:rPr>
       </w:pPr>
@@ -111,13 +112,107 @@
         </w:rPr>
         <w:t>jected object can be declared p</w:t>
       </w:r>
+      <w:r>
+        <w:rPr>
+          <w:lang w:bidi="he-IL"/>
+        </w:rPr>
+        <w:t>rivate</w:t>
+      </w:r>
+    </w:p>
+    <w:p>
+      <w:pPr>
+        <w:rPr>
+          <w:rtl/>
+          <w:lang w:bidi="he-IL"/>
+        </w:rPr>
+      </w:pPr>
+    </w:p>
+    <w:p>
+      <w:pPr>
+        <w:rPr>
+          <w:u w:val="single"/>
+          <w:lang w:bidi="he-IL"/>
+        </w:rPr>
+      </w:pPr>
+      <w:r>
+        <w:rPr>
+          <w:u w:val="single"/>
+          <w:lang w:bidi="he-IL"/>
+        </w:rPr>
+        <w:t xml:space="preserve">Error </w:t>
+      </w:r>
+      <w:proofErr w:type="spellStart"/>
+      <w:r>
+        <w:rPr>
+          <w:u w:val="single"/>
+          <w:lang w:bidi="he-IL"/>
+        </w:rPr>
+        <w:t>handeling</w:t>
+      </w:r>
+      <w:proofErr w:type="spellEnd"/>
+    </w:p>
+    <w:p>
+      <w:pPr>
+        <w:rPr>
+          <w:lang w:bidi="he-IL"/>
+        </w:rPr>
+      </w:pPr>
+      <w:r>
+        <w:rPr>
+          <w:lang w:bidi="he-IL"/>
+        </w:rPr>
+        <w:t xml:space="preserve">Take care of </w:t>
+      </w:r>
+      <w:proofErr w:type="spellStart"/>
+      <w:r>
+        <w:rPr>
+          <w:lang w:bidi="he-IL"/>
+        </w:rPr>
+        <w:t>backendless</w:t>
+      </w:r>
+      <w:proofErr w:type="spellEnd"/>
+      <w:r>
+        <w:rPr>
+          <w:lang w:bidi="he-IL"/>
+        </w:rPr>
+        <w:t xml:space="preserve"> faults</w:t>
+      </w:r>
+    </w:p>
+    <w:p>
+      <w:pPr>
+        <w:rPr>
+          <w:lang w:bidi="he-IL"/>
+        </w:rPr>
+      </w:pPr>
+    </w:p>
+    <w:p>
+      <w:pPr>
+        <w:rPr>
+          <w:u w:val="single"/>
+          <w:lang w:bidi="he-IL"/>
+        </w:rPr>
+      </w:pPr>
       <w:bookmarkStart w:id="0" w:name="_GoBack"/>
-      <w:bookmarkEnd w:id="0"/>
-      <w:r>
-        <w:rPr>
-          <w:lang w:bidi="he-IL"/>
-        </w:rPr>
-        <w:t>rivate</w:t>
+      <w:r>
+        <w:rPr>
+          <w:u w:val="single"/>
+          <w:lang w:bidi="he-IL"/>
+        </w:rPr>
+        <w:t>Extra features:</w:t>
+      </w:r>
+    </w:p>
+    <w:bookmarkEnd w:id="0"/>
+    <w:p>
+      <w:pPr>
+        <w:rPr>
+          <w:lang w:bidi="he-IL"/>
+        </w:rPr>
+      </w:pPr>
+      <w:r>
+        <w:rPr>
+          <w:lang w:bidi="he-IL"/>
+        </w:rPr>
+        <w:t>Bugs report</w:t>
       </w:r>
     </w:p>
     <w:sectPr>
